--- a/ordenanzas/1683.docx
+++ b/ordenanzas/1683.docx
@@ -5,7 +5,8 @@
     <w:p>
       <w:pPr>
         <w:pStyle w:val="Textoindependiente"/>
-        <w:spacing w:after="200"/>
+        <w:keepNext/>
+        <w:spacing w:after="240"/>
         <w:jc w:val="right"/>
         <w:rPr>
           <w:rFonts w:ascii="Times New Roman" w:hAnsi="Times New Roman"/>
@@ -23,16 +24,19 @@
     <w:p>
       <w:pPr>
         <w:pStyle w:val="Textoindependiente"/>
-        <w:spacing w:after="200"/>
+        <w:keepNext/>
+        <w:spacing w:before="240" w:after="360"/>
         <w:jc w:val="left"/>
         <w:rPr>
           <w:rFonts w:ascii="Times New Roman" w:hAnsi="Times New Roman"/>
-          <w:bCs/>
-        </w:rPr>
-      </w:pPr>
-      <w:r>
-        <w:rPr>
-          <w:rFonts w:ascii="Times New Roman" w:hAnsi="Times New Roman"/>
+          <w:b/>
+          <w:bCs/>
+        </w:rPr>
+      </w:pPr>
+      <w:r>
+        <w:rPr>
+          <w:rFonts w:ascii="Times New Roman" w:hAnsi="Times New Roman"/>
+          <w:b/>
           <w:bCs/>
         </w:rPr>
         <w:t>ORDENANZA Nº 1683</w:t>
@@ -41,27 +45,38 @@
     <w:p>
       <w:pPr>
         <w:pStyle w:val="Textoindependiente"/>
-        <w:spacing w:after="200"/>
-        <w:rPr>
-          <w:rFonts w:ascii="Times New Roman" w:hAnsi="Times New Roman"/>
-        </w:rPr>
-      </w:pPr>
-      <w:r>
-        <w:rPr>
-          <w:rFonts w:ascii="Times New Roman" w:hAnsi="Times New Roman"/>
+        <w:keepNext/>
+        <w:spacing w:before="240" w:after="120"/>
+        <w:jc w:val="left"/>
+        <w:rPr>
+          <w:rFonts w:ascii="Times New Roman" w:hAnsi="Times New Roman"/>
+          <w:b/>
+          <w:bCs/>
+        </w:rPr>
+      </w:pPr>
+      <w:r>
+        <w:rPr>
+          <w:rFonts w:ascii="Times New Roman" w:hAnsi="Times New Roman"/>
+          <w:b/>
           <w:bCs/>
         </w:rPr>
         <w:t xml:space="preserve">VISTO: </w:t>
       </w:r>
-      <w:r>
-        <w:rPr>
-          <w:rFonts w:ascii="Times New Roman" w:hAnsi="Times New Roman"/>
-        </w:rPr>
-        <w:t>Las Leyes Nacionales 24.977; 26.233; 25.865 y sus modificaciones; el Decreto del Poder Ejecutivo Nacional N° 189/08; y los Decretos Provinciales Nº 3.895/3</w:t>
-      </w:r>
-      <w:r>
-        <w:rPr>
-          <w:rFonts w:ascii="Times New Roman" w:hAnsi="Times New Roman"/>
+    </w:p>
+    <w:p>
+      <w:pPr>
+        <w:pStyle w:val="Textoindependiente"/>
+        <w:keepNext/>
+        <w:spacing w:after="120"/>
+        <w:jc w:val="left"/>
+        <w:rPr>
+          <w:rFonts w:ascii="Times New Roman" w:hAnsi="Times New Roman"/>
+        </w:rPr>
+      </w:pPr>
+      <w:r>
+        <w:rPr>
+          <w:rFonts w:ascii="Times New Roman" w:hAnsi="Times New Roman"/>
+          <w:bCs/>
         </w:rPr>
         <w:t xml:space="preserve"> </w:t>
       </w:r>
@@ -69,7 +84,25 @@
         <w:rPr>
           <w:rFonts w:ascii="Times New Roman" w:hAnsi="Times New Roman"/>
         </w:rPr>
-        <w:t xml:space="preserve">                    (</w:t>
+        <w:t>Las Leyes Nacionales 24.977; 26.233; 25.865 y sus modificaciones; el Decreto del Poder Ejecutivo Nacional N° 189/08; y los Decretos Provinciales N</w:t>
+      </w:r>
+      <w:r>
+        <w:rPr>
+          <w:rFonts w:ascii="Times New Roman" w:hAnsi="Times New Roman"/>
+        </w:rPr>
+        <w:t xml:space="preserve">º </w:t>
+      </w:r>
+      <w:r>
+        <w:rPr>
+          <w:rFonts w:ascii="Times New Roman" w:hAnsi="Times New Roman"/>
+        </w:rPr>
+        <w:t>3.895/3</w:t>
+      </w:r>
+      <w:r>
+        <w:rPr>
+          <w:rFonts w:ascii="Times New Roman" w:hAnsi="Times New Roman"/>
+        </w:rPr>
+        <w:t xml:space="preserve">  (</w:t>
       </w:r>
       <w:r>
         <w:rPr>
@@ -81,11 +114,86 @@
         <w:rPr>
           <w:rFonts w:ascii="Times New Roman" w:hAnsi="Times New Roman"/>
         </w:rPr>
-        <w:t xml:space="preserve">) </w:t>
-      </w:r>
-      <w:r>
-        <w:rPr>
-          <w:rFonts w:ascii="Times New Roman" w:hAnsi="Times New Roman"/>
+        <w:t xml:space="preserve">)  </w:t>
+      </w:r>
+      <w:r>
+        <w:rPr>
+          <w:rFonts w:ascii="Times New Roman" w:hAnsi="Times New Roman"/>
+        </w:rPr>
+        <w:t>2006 y su modificatorio N</w:t>
+      </w:r>
+      <w:r>
+        <w:rPr>
+          <w:rFonts w:ascii="Times New Roman" w:hAnsi="Times New Roman"/>
+        </w:rPr>
+        <w:t xml:space="preserve">º </w:t>
+      </w:r>
+      <w:r>
+        <w:rPr>
+          <w:rFonts w:ascii="Times New Roman" w:hAnsi="Times New Roman"/>
+        </w:rPr>
+        <w:t>4194/3</w:t>
+      </w:r>
+      <w:r>
+        <w:rPr>
+          <w:rFonts w:ascii="Times New Roman" w:hAnsi="Times New Roman"/>
+        </w:rPr>
+        <w:t xml:space="preserve">  (</w:t>
+      </w:r>
+      <w:r>
+        <w:rPr>
+          <w:rFonts w:ascii="Times New Roman" w:hAnsi="Times New Roman"/>
+        </w:rPr>
+        <w:t>M.E.</w:t>
+      </w:r>
+      <w:r>
+        <w:rPr>
+          <w:rFonts w:ascii="Times New Roman" w:hAnsi="Times New Roman"/>
+        </w:rPr>
+        <w:t xml:space="preserve">)  </w:t>
+      </w:r>
+      <w:r>
+        <w:rPr>
+          <w:rFonts w:ascii="Times New Roman" w:hAnsi="Times New Roman"/>
+        </w:rPr>
+        <w:t>-2007; y</w:t>
+      </w:r>
+    </w:p>
+    <w:p>
+      <w:pPr>
+        <w:pStyle w:val="Textoindependiente"/>
+        <w:keepNext/>
+        <w:spacing w:before="240" w:after="120"/>
+        <w:jc w:val="left"/>
+        <w:rPr>
+          <w:rFonts w:ascii="Times New Roman" w:hAnsi="Times New Roman"/>
+          <w:b/>
+          <w:bCs/>
+        </w:rPr>
+      </w:pPr>
+      <w:r>
+        <w:rPr>
+          <w:rFonts w:ascii="Times New Roman" w:hAnsi="Times New Roman"/>
+          <w:b/>
+          <w:bCs/>
+        </w:rPr>
+        <w:t xml:space="preserve">CONSIDERANDO: </w:t>
+      </w:r>
+    </w:p>
+    <w:p>
+      <w:pPr>
+        <w:pStyle w:val="Textoindependiente"/>
+        <w:keepNext/>
+        <w:spacing w:after="120"/>
+        <w:jc w:val="left"/>
+        <w:rPr>
+          <w:rFonts w:ascii="Times New Roman" w:hAnsi="Times New Roman"/>
+        </w:rPr>
+      </w:pPr>
+      <w:r>
+        <w:rPr>
+          <w:rFonts w:ascii="Times New Roman" w:hAnsi="Times New Roman"/>
+          <w:bCs/>
         </w:rPr>
         <w:t xml:space="preserve"> </w:t>
       </w:r>
@@ -93,19 +201,151 @@
         <w:rPr>
           <w:rFonts w:ascii="Times New Roman" w:hAnsi="Times New Roman"/>
         </w:rPr>
-        <w:t>2006 y su modificatorio Nº</w:t>
-      </w:r>
-      <w:r>
-        <w:rPr>
-          <w:rFonts w:ascii="Times New Roman" w:hAnsi="Times New Roman"/>
+        <w:t>Que por las citadas Leyes Nacionales se crea el régimen de Monotributo Social y el Decreto del Poder Ejecutivo Nacional crea en jurisdicción del Ministerio de Desarrollo Social de la Nación, el Registro Nacional de Efectores de Desarrollo Local y Economía Social;</w:t>
+      </w:r>
+    </w:p>
+    <w:p>
+      <w:pPr>
+        <w:pStyle w:val="Textoindependiente"/>
+        <w:keepNext/>
+        <w:spacing w:after="120"/>
+        <w:jc w:val="left"/>
+        <w:rPr>
+          <w:rFonts w:ascii="Times New Roman" w:hAnsi="Times New Roman"/>
+        </w:rPr>
+      </w:pPr>
+      <w:r>
+        <w:rPr>
+          <w:rFonts w:ascii="Times New Roman" w:hAnsi="Times New Roman"/>
+        </w:rPr>
+        <w:t>Que en consonancia con lo establecido en la Nación, la Provincia determinó mediante los referidos Decretos, la alícuota cero para el impuesto sobre los Ingresos Brutos para quienes revistan la condición de inscriptos en ese Registro Nacional dentro del territorio provincial;</w:t>
+      </w:r>
+    </w:p>
+    <w:p>
+      <w:pPr>
+        <w:pStyle w:val="Textoindependiente"/>
+        <w:keepNext/>
+        <w:spacing w:after="120"/>
+        <w:jc w:val="left"/>
+        <w:rPr>
+          <w:rFonts w:ascii="Times New Roman" w:hAnsi="Times New Roman"/>
+        </w:rPr>
+      </w:pPr>
+      <w:r>
+        <w:rPr>
+          <w:rFonts w:ascii="Times New Roman" w:hAnsi="Times New Roman"/>
+        </w:rPr>
+        <w:t>Que consecuentemente siguiendo las políticas de los gobiernos: nacional y provincial, es del caso ajustarse a las disposiciones en tal sentido, a fin de beneficiar a quienes desarrollan actividades dentro del marco determinado por las normas antes referidas;</w:t>
+      </w:r>
+    </w:p>
+    <w:p>
+      <w:pPr>
+        <w:pStyle w:val="Textoindependiente"/>
+        <w:keepNext/>
+        <w:spacing w:before="360" w:after="360"/>
+        <w:ind w:left="1984" w:right="1984"/>
+        <w:jc w:val="center"/>
+        <w:rPr>
+          <w:rFonts w:ascii="Times New Roman" w:hAnsi="Times New Roman"/>
+          <w:b/>
+          <w:bCs/>
+        </w:rPr>
+      </w:pPr>
+      <w:r>
+        <w:rPr>
+          <w:rFonts w:ascii="Times New Roman" w:hAnsi="Times New Roman"/>
+          <w:b/>
+          <w:bCs/>
+        </w:rPr>
+        <w:t>EL CONCEJO DELIBERANTE SANCIONA CON FUERZA DE ORDENANZA</w:t>
+      </w:r>
+    </w:p>
+    <w:p>
+      <w:pPr>
+        <w:pStyle w:val="Textoindependiente"/>
+        <w:keepNext/>
+        <w:spacing w:after="120"/>
+        <w:jc w:val="left"/>
+        <w:rPr>
+          <w:rFonts w:ascii="Times New Roman" w:hAnsi="Times New Roman"/>
+        </w:rPr>
+      </w:pPr>
+      <w:r>
+        <w:rPr>
+          <w:rFonts w:ascii="Times New Roman" w:hAnsi="Times New Roman"/>
+          <w:bCs/>
+          <w:u w:val="single"/>
+        </w:rPr>
+        <w:t>ARTICULO PRIMERO</w:t>
+      </w:r>
+      <w:r>
+        <w:rPr>
+          <w:rFonts w:ascii="Times New Roman" w:hAnsi="Times New Roman"/>
+          <w:bCs/>
+          <w:u w:val="single"/>
+        </w:rPr>
+        <w:t>:</w:t>
+      </w:r>
+      <w:r>
+        <w:rPr>
+          <w:rFonts w:ascii="Times New Roman" w:hAnsi="Times New Roman"/>
+          <w:bCs/>
         </w:rPr>
         <w:t xml:space="preserve"> </w:t>
       </w:r>
       <w:r>
         <w:rPr>
           <w:rFonts w:ascii="Times New Roman" w:hAnsi="Times New Roman"/>
-        </w:rPr>
-        <w:t>4194/3</w:t>
+          <w:bCs/>
+        </w:rPr>
+        <w:t xml:space="preserve">AGRÉGASE </w:t>
+      </w:r>
+      <w:r>
+        <w:rPr>
+          <w:rFonts w:ascii="Times New Roman" w:hAnsi="Times New Roman"/>
+        </w:rPr>
+        <w:t>como Inciso 11</w:t>
+      </w:r>
+      <w:r>
+        <w:rPr>
+          <w:rFonts w:ascii="Times New Roman" w:hAnsi="Times New Roman"/>
+        </w:rPr>
+        <w:t xml:space="preserve">) ,  </w:t>
+      </w:r>
+      <w:r>
+        <w:rPr>
+          <w:rFonts w:ascii="Times New Roman" w:hAnsi="Times New Roman"/>
+        </w:rPr>
+        <w:t>del Artículo 180, de la Ordenanza 430/91 y sus modificatorias, el texto que a continuación se indica:</w:t>
+      </w:r>
+    </w:p>
+    <w:p>
+      <w:pPr>
+        <w:pStyle w:val="Textoindependiente"/>
+        <w:keepNext/>
+        <w:spacing w:after="120"/>
+        <w:jc w:val="left"/>
+        <w:rPr>
+          <w:rFonts w:ascii="Times New Roman" w:hAnsi="Times New Roman"/>
+        </w:rPr>
+      </w:pPr>
+      <w:r>
+        <w:rPr>
+          <w:rFonts w:ascii="Times New Roman" w:hAnsi="Times New Roman"/>
+        </w:rPr>
+        <w:t>“Inciso 11</w:t>
+      </w:r>
+      <w:r>
+        <w:rPr>
+          <w:rFonts w:ascii="Times New Roman" w:hAnsi="Times New Roman"/>
+        </w:rPr>
+        <w:t xml:space="preserve">)  </w:t>
+      </w:r>
+      <w:r>
+        <w:rPr>
+          <w:rFonts w:ascii="Times New Roman" w:hAnsi="Times New Roman"/>
+        </w:rPr>
+        <w:t>Las actividades desarrolladas por quienes revistan la condición de inscriptos en el Registro Nacional de Efectores de Desarrollo Local y Economía Social y en el Régimen de Monotributo Social ante la A.F.I.P.</w:t>
       </w:r>
       <w:r>
         <w:rPr>
@@ -117,250 +357,119 @@
         <w:rPr>
           <w:rFonts w:ascii="Times New Roman" w:hAnsi="Times New Roman"/>
         </w:rPr>
-        <w:t xml:space="preserve">                    (</w:t>
-      </w:r>
-      <w:r>
-        <w:rPr>
-          <w:rFonts w:ascii="Times New Roman" w:hAnsi="Times New Roman"/>
-        </w:rPr>
-        <w:t>M.E.</w:t>
-      </w:r>
-      <w:r>
-        <w:rPr>
-          <w:rFonts w:ascii="Times New Roman" w:hAnsi="Times New Roman"/>
-        </w:rPr>
-        <w:t xml:space="preserve">) </w:t>
-      </w:r>
-      <w:r>
-        <w:rPr>
-          <w:rFonts w:ascii="Times New Roman" w:hAnsi="Times New Roman"/>
+        <w:t>–Administradora Federal de Ingresos Públicos”</w:t>
+      </w:r>
+      <w:r>
+        <w:rPr>
+          <w:rFonts w:ascii="Times New Roman" w:hAnsi="Times New Roman"/>
+        </w:rPr>
+        <w:t>.</w:t>
+      </w:r>
+    </w:p>
+    <w:p>
+      <w:pPr>
+        <w:keepNext/>
+        <w:spacing w:after="120"/>
+        <w:rPr>
+          <w:bCs/>
+        </w:rPr>
+      </w:pPr>
+      <w:r>
+        <w:rPr>
+          <w:bCs/>
+          <w:u w:val="single"/>
+        </w:rPr>
+        <w:t>ARTICULO SEGUNDO</w:t>
+      </w:r>
+      <w:r>
+        <w:rPr>
+          <w:bCs/>
+          <w:u w:val="single"/>
+        </w:rPr>
+        <w:t>:</w:t>
+      </w:r>
+      <w:r>
+        <w:rPr>
+          <w:bCs/>
         </w:rPr>
         <w:t xml:space="preserve"> </w:t>
       </w:r>
       <w:r>
         <w:rPr>
-          <w:rFonts w:ascii="Times New Roman" w:hAnsi="Times New Roman"/>
-        </w:rPr>
-        <w:t>-2007; y</w:t>
-      </w:r>
-    </w:p>
-    <w:p>
-      <w:pPr>
-        <w:pStyle w:val="Textoindependiente"/>
-        <w:spacing w:after="200"/>
-        <w:rPr>
-          <w:rFonts w:ascii="Times New Roman" w:hAnsi="Times New Roman"/>
-        </w:rPr>
-      </w:pPr>
-      <w:r>
-        <w:rPr>
-          <w:rFonts w:ascii="Times New Roman" w:hAnsi="Times New Roman"/>
-          <w:bCs/>
-        </w:rPr>
-        <w:t xml:space="preserve">CONSIDERANDO: </w:t>
-      </w:r>
-      <w:r>
-        <w:rPr>
-          <w:rFonts w:ascii="Times New Roman" w:hAnsi="Times New Roman"/>
-        </w:rPr>
-        <w:t>Que por las citadas Leyes Nacionales se crea el régimen de Monotributo Social y el Decreto del Poder Ejecutivo Nacional crea en jurisdicción del Ministerio de Desarrollo Social de la Nación, el Registro Nacional de Efectores de Desarrollo Local y Economía Social;</w:t>
-      </w:r>
-    </w:p>
-    <w:p>
-      <w:pPr>
-        <w:pStyle w:val="Textoindependiente"/>
-        <w:spacing w:after="200"/>
-        <w:rPr>
-          <w:rFonts w:ascii="Times New Roman" w:hAnsi="Times New Roman"/>
-        </w:rPr>
-      </w:pPr>
-      <w:r>
-        <w:rPr>
-          <w:rFonts w:ascii="Times New Roman" w:hAnsi="Times New Roman"/>
-        </w:rPr>
-        <w:t>Que en consonancia con lo establecido en la Nación, la Provincia determinó mediante los referidos Decretos, la alícuota cero para el impuesto sobre los Ingresos Brutos para quienes revistan la condición de inscriptos en ese Registro Nacional dentro del territorio provincial;</w:t>
-      </w:r>
-    </w:p>
-    <w:p>
-      <w:pPr>
-        <w:pStyle w:val="Textoindependiente"/>
-        <w:spacing w:after="200"/>
-        <w:rPr>
-          <w:rFonts w:ascii="Times New Roman" w:hAnsi="Times New Roman"/>
-        </w:rPr>
-      </w:pPr>
-      <w:r>
-        <w:rPr>
-          <w:rFonts w:ascii="Times New Roman" w:hAnsi="Times New Roman"/>
-        </w:rPr>
-        <w:t>Que consecuentemente siguiendo las políticas de los gobiernos: nacional y provincial, es del caso ajustarse a las disposiciones en tal sentido, a fin de beneficiar a quienes desarrollan actividades dentro del marco determinado por las normas antes referidas;</w:t>
-      </w:r>
-    </w:p>
-    <w:p>
-      <w:pPr>
-        <w:pStyle w:val="Textoindependiente"/>
-        <w:spacing w:after="200"/>
-        <w:jc w:val="center"/>
-        <w:rPr>
-          <w:rFonts w:ascii="Times New Roman" w:hAnsi="Times New Roman"/>
-          <w:bCs/>
-        </w:rPr>
-      </w:pPr>
-      <w:r>
-        <w:rPr>
-          <w:rFonts w:ascii="Times New Roman" w:hAnsi="Times New Roman"/>
-          <w:bCs/>
-        </w:rPr>
-        <w:t xml:space="preserve">POR </w:t>
-      </w:r>
-      <w:r>
-        <w:rPr>
-          <w:rFonts w:ascii="Times New Roman" w:hAnsi="Times New Roman"/>
-          <w:bCs/>
-        </w:rPr>
-        <w:t>EL CONCEJO DELIBERANTE SANCIONA CON FUERZA DE ORDENANZA</w:t>
-      </w:r>
-    </w:p>
-    <w:p>
-      <w:pPr>
-        <w:pStyle w:val="Textoindependiente"/>
-        <w:spacing w:after="200"/>
-        <w:rPr>
-          <w:rFonts w:ascii="Times New Roman" w:hAnsi="Times New Roman"/>
-        </w:rPr>
-      </w:pPr>
-      <w:r>
-        <w:rPr>
-          <w:rFonts w:ascii="Times New Roman" w:hAnsi="Times New Roman"/>
-          <w:bCs/>
-        </w:rPr>
-        <w:t>ARTICULO PRIMERO</w:t>
-      </w:r>
-      <w:r>
-        <w:rPr>
-          <w:rFonts w:ascii="Times New Roman" w:hAnsi="Times New Roman"/>
-          <w:bCs/>
-        </w:rPr>
-        <w:t xml:space="preserve">: </w:t>
-      </w:r>
-      <w:r>
-        <w:rPr>
-          <w:rFonts w:ascii="Times New Roman" w:hAnsi="Times New Roman"/>
-          <w:bCs/>
-        </w:rPr>
-        <w:t xml:space="preserve">AGRÉGASE </w:t>
-      </w:r>
-      <w:r>
-        <w:rPr>
-          <w:rFonts w:ascii="Times New Roman" w:hAnsi="Times New Roman"/>
-        </w:rPr>
-        <w:t>como Inciso 11</w:t>
-      </w:r>
-      <w:r>
-        <w:rPr>
-          <w:rFonts w:ascii="Times New Roman" w:hAnsi="Times New Roman"/>
-        </w:rPr>
-        <w:t xml:space="preserve">) , </w:t>
-      </w:r>
-      <w:r>
-        <w:rPr>
-          <w:rFonts w:ascii="Times New Roman" w:hAnsi="Times New Roman"/>
-        </w:rPr>
-        <w:t xml:space="preserve"> del Artículo 180, de la Ordenanza 430/91 y sus modificatorias, el texto que a continuación se indica:</w:t>
-      </w:r>
-    </w:p>
-    <w:p>
-      <w:pPr>
-        <w:pStyle w:val="Textoindependiente"/>
-        <w:spacing w:after="200"/>
-        <w:rPr>
-          <w:rFonts w:ascii="Times New Roman" w:hAnsi="Times New Roman"/>
-        </w:rPr>
-      </w:pPr>
-      <w:r>
-        <w:rPr>
-          <w:rFonts w:ascii="Times New Roman" w:hAnsi="Times New Roman"/>
-        </w:rPr>
-        <w:t>“Inciso 11</w:t>
-      </w:r>
-      <w:r>
-        <w:rPr>
-          <w:rFonts w:ascii="Times New Roman" w:hAnsi="Times New Roman"/>
-        </w:rPr>
-        <w:t xml:space="preserve">) </w:t>
-      </w:r>
-      <w:r>
-        <w:rPr>
-          <w:rFonts w:ascii="Times New Roman" w:hAnsi="Times New Roman"/>
+          <w:bCs/>
+        </w:rPr>
+        <w:t>COMUNÍQUESE, REGÍSTRESE Y ARCHÍVESE.</w:t>
+      </w:r>
+      <w:r>
+        <w:rPr>
+          <w:bCs/>
         </w:rPr>
         <w:t xml:space="preserve"> </w:t>
       </w:r>
-      <w:r>
-        <w:rPr>
-          <w:rFonts w:ascii="Times New Roman" w:hAnsi="Times New Roman"/>
-        </w:rPr>
-        <w:t>Las actividades desarrolladas por quienes revistan la condición de inscriptos en el Registro Nacional de Efectores de Desarrollo Local y Economía Social y en el Régimen de Monotributo Social ante la A.F.I.P.</w:t>
-      </w:r>
-      <w:r>
-        <w:rPr>
-          <w:rFonts w:ascii="Times New Roman" w:hAnsi="Times New Roman"/>
-        </w:rPr>
-        <w:t xml:space="preserve"> </w:t>
-      </w:r>
-      <w:r>
-        <w:rPr>
-          <w:rFonts w:ascii="Times New Roman" w:hAnsi="Times New Roman"/>
-        </w:rPr>
-        <w:t>–Administradora Federal de Ingresos Públicos”</w:t>
-      </w:r>
-      <w:r>
-        <w:rPr>
-          <w:rFonts w:ascii="Times New Roman" w:hAnsi="Times New Roman"/>
-        </w:rPr>
-        <w:t>.</w:t>
-      </w:r>
-    </w:p>
-    <w:p>
-      <w:pPr>
-        <w:spacing w:after="200"/>
-        <w:jc w:val="both"/>
-        <w:rPr>
-          <w:bCs/>
-        </w:rPr>
-      </w:pPr>
-      <w:r>
-        <w:rPr>
-          <w:bCs/>
-        </w:rPr>
-        <w:t>ARTICULO SEGUNDO</w:t>
-      </w:r>
-      <w:r>
-        <w:rPr>
-          <w:bCs/>
-        </w:rPr>
-        <w:t xml:space="preserve">: </w:t>
-      </w:r>
-      <w:r>
-        <w:rPr>
-          <w:bCs/>
-        </w:rPr>
-        <w:t>COMUNÍQUESE, REGÍSTRESE Y ARCHÍVESE.</w:t>
-      </w:r>
-      <w:r>
-        <w:rPr>
-          <w:bCs/>
-        </w:rPr>
-        <w:t xml:space="preserve"> </w:t>
-      </w:r>
     </w:p>
     <w:sectPr>
+      <w:footerReference w:type="default" r:id="rId7"/>
       <w:pgSz w:w="11906" w:h="16838" w:code="5"/>
       <w:pgMar w:top="1417" w:right="1701" w:bottom="1417" w:left="1701" w:header="709" w:footer="709" w:gutter="0"/>
+      <w:pgNumType w:start="2215"/>
       <w:cols w:space="708"/>
       <w:docGrid w:linePitch="360"/>
     </w:sectPr>
   </w:body>
 </w:document>
+</file>
+
+<file path=word/endnotes.xml><?xml version="1.0" encoding="utf-8"?>
+<w:endnotes xmlns:ve="http://schemas.openxmlformats.org/markup-compatibility/2006" xmlns:o="urn:schemas-microsoft-com:office:office" xmlns:r="http://schemas.openxmlformats.org/officeDocument/2006/relationships" xmlns:m="http://schemas.openxmlformats.org/officeDocument/2006/math" xmlns:v="urn:schemas-microsoft-com:vml" xmlns:wp="http://schemas.openxmlformats.org/drawingml/2006/wordprocessingDrawing" xmlns:w10="urn:schemas-microsoft-com:office:word" xmlns:w="http://schemas.openxmlformats.org/wordprocessingml/2006/main" xmlns:wne="http://schemas.microsoft.com/office/word/2006/wordml">
+  <w:endnote w:type="separator" w:id="-1">
+    <w:p>
+      <w:r>
+        <w:separator/>
+      </w:r>
+    </w:p>
+  </w:endnote>
+  <w:endnote w:type="continuationSeparator" w:id="0">
+    <w:p>
+      <w:r>
+        <w:continuationSeparator/>
+      </w:r>
+    </w:p>
+  </w:endnote>
+</w:endnotes>
+</file>
+
+<file path=word/footer1.xml><?xml version="1.0" encoding="utf-8"?>
+<w:ftr xmlns:ve="http://schemas.openxmlformats.org/markup-compatibility/2006" xmlns:o="urn:schemas-microsoft-com:office:office" xmlns:r="http://schemas.openxmlformats.org/officeDocument/2006/relationships" xmlns:m="http://schemas.openxmlformats.org/officeDocument/2006/math" xmlns:v="urn:schemas-microsoft-com:vml" xmlns:wp="http://schemas.openxmlformats.org/drawingml/2006/wordprocessingDrawing" xmlns:w10="urn:schemas-microsoft-com:office:word" xmlns:w="http://schemas.openxmlformats.org/wordprocessingml/2006/main" xmlns:wne="http://schemas.microsoft.com/office/word/2006/wordml">
+  <w:p>
+    <w:pPr>
+      <w:pStyle w:val="Piedepgina"/>
+      <w:rPr>
+        <w:rFonts w:ascii="Book Antiqua" w:hAnsi="Book Antiqua"/>
+        <w:color w:val="808080" w:themeColor="background1" w:themeShade="80"/>
+        <w:sz w:val="20"/>
+      </w:rPr>
+    </w:pPr>
+  </w:p>
+</w:ftr>
+</file>
+
+<file path=word/footnotes.xml><?xml version="1.0" encoding="utf-8"?>
+<w:footnotes xmlns:ve="http://schemas.openxmlformats.org/markup-compatibility/2006" xmlns:o="urn:schemas-microsoft-com:office:office" xmlns:r="http://schemas.openxmlformats.org/officeDocument/2006/relationships" xmlns:m="http://schemas.openxmlformats.org/officeDocument/2006/math" xmlns:v="urn:schemas-microsoft-com:vml" xmlns:wp="http://schemas.openxmlformats.org/drawingml/2006/wordprocessingDrawing" xmlns:w10="urn:schemas-microsoft-com:office:word" xmlns:w="http://schemas.openxmlformats.org/wordprocessingml/2006/main" xmlns:wne="http://schemas.microsoft.com/office/word/2006/wordml">
+  <w:footnote w:type="separator" w:id="-1">
+    <w:p>
+      <w:r>
+        <w:separator/>
+      </w:r>
+    </w:p>
+  </w:footnote>
+  <w:footnote w:type="continuationSeparator" w:id="0">
+    <w:p>
+      <w:r>
+        <w:continuationSeparator/>
+      </w:r>
+    </w:p>
+  </w:footnote>
+</w:footnotes>
 </file>
 
 <file path=word/numbering.xml><?xml version="1.0" encoding="utf-8"?>
@@ -1026,6 +1135,62 @@
       <w:lang w:val="es-AR"/>
     </w:rPr>
   </w:style>
+  <w:style w:type="paragraph" w:styleId="Encabezado">
+    <w:name w:val="header"/>
+    <w:basedOn w:val="Normal"/>
+    <w:link w:val="EncabezadoCar"/>
+    <w:uiPriority w:val="99"/>
+    <w:semiHidden/>
+    <w:unhideWhenUsed/>
+    <w:rsid w:val="0089560E"/>
+    <w:pPr>
+      <w:tabs>
+        <w:tab w:val="center" w:pos="4419"/>
+        <w:tab w:val="right" w:pos="8838"/>
+      </w:tabs>
+    </w:pPr>
+  </w:style>
+  <w:style w:type="character" w:customStyle="1" w:styleId="EncabezadoCar">
+    <w:name w:val="Encabezado Car"/>
+    <w:basedOn w:val="Fuentedeprrafopredeter"/>
+    <w:link w:val="Encabezado"/>
+    <w:uiPriority w:val="99"/>
+    <w:semiHidden/>
+    <w:rsid w:val="0089560E"/>
+    <w:rPr>
+      <w:sz w:val="24"/>
+      <w:szCs w:val="24"/>
+      <w:lang w:val="es-ES" w:eastAsia="es-ES"/>
+    </w:rPr>
+  </w:style>
+  <w:style w:type="paragraph" w:styleId="Piedepgina">
+    <w:name w:val="footer"/>
+    <w:basedOn w:val="Normal"/>
+    <w:link w:val="PiedepginaCar"/>
+    <w:uiPriority w:val="99"/>
+    <w:semiHidden/>
+    <w:unhideWhenUsed/>
+    <w:rsid w:val="0089560E"/>
+    <w:pPr>
+      <w:tabs>
+        <w:tab w:val="center" w:pos="4419"/>
+        <w:tab w:val="right" w:pos="8838"/>
+      </w:tabs>
+    </w:pPr>
+  </w:style>
+  <w:style w:type="character" w:customStyle="1" w:styleId="PiedepginaCar">
+    <w:name w:val="Pie de página Car"/>
+    <w:basedOn w:val="Fuentedeprrafopredeter"/>
+    <w:link w:val="Piedepgina"/>
+    <w:uiPriority w:val="99"/>
+    <w:semiHidden/>
+    <w:rsid w:val="0089560E"/>
+    <w:rPr>
+      <w:sz w:val="24"/>
+      <w:szCs w:val="24"/>
+      <w:lang w:val="es-ES" w:eastAsia="es-ES"/>
+    </w:rPr>
+  </w:style>
 </w:styles>
 </file>
 
